--- a/法令ファイル/医薬品、医療機器等の品質、有効性及び安全性の確保等に関する法律施行規則第百十四条の四十九第一項第三号に規定する講習等を行う者の登録等に関する省令/医薬品、医療機器等の品質、有効性及び安全性の確保等に関する法律施行規則第百十四条の四十九第一項第三号に規定する講習等を行う者の登録等に関する省令（平成十六年厚生労働省令第六十二号）.docx
+++ b/法令ファイル/医薬品、医療機器等の品質、有効性及び安全性の確保等に関する法律施行規則第百十四条の四十九第一項第三号に規定する講習等を行う者の登録等に関する省令/医薬品、医療機器等の品質、有効性及び安全性の確保等に関する法律施行規則第百十四条の四十九第一項第三号に規定する講習等を行う者の登録等に関する省令（平成十六年厚生労働省令第六十二号）.docx
@@ -52,35 +52,23 @@
     </w:p>
     <w:p>
       <w:pPr>
-        <w:pStyle w:val="Heading6"/>
+        <w:pStyle w:val="ListBullet"/>
         <w:ind w:left="880"/>
       </w:pPr>
       <w:r>
         <w:t>一</w:t>
-      </w:r>
-    </w:p>
-    <w:p>
-      <w:pPr>
-        <w:ind w:left="880"/>
-      </w:pPr>
-      <w:r>
+        <w:br/>
         <w:t>氏名又は名称及び住所並びに法人にあっては、その代表者の氏名</w:t>
       </w:r>
     </w:p>
     <w:p>
       <w:pPr>
-        <w:pStyle w:val="Heading6"/>
+        <w:pStyle w:val="ListBullet"/>
         <w:ind w:left="880"/>
       </w:pPr>
       <w:r>
         <w:t>二</w:t>
-      </w:r>
-    </w:p>
-    <w:p>
-      <w:pPr>
-        <w:ind w:left="880"/>
-      </w:pPr>
-      <w:r>
+        <w:br/>
         <w:t>行おうとする医療機器等総括製造販売責任者講習等の区分（別表の上欄に掲げるものをいう。以下同じ。）</w:t>
       </w:r>
     </w:p>
@@ -103,52 +91,34 @@
     </w:p>
     <w:p>
       <w:pPr>
-        <w:pStyle w:val="Heading6"/>
+        <w:pStyle w:val="ListBullet"/>
         <w:ind w:left="880"/>
       </w:pPr>
       <w:r>
         <w:t>一</w:t>
-      </w:r>
-    </w:p>
-    <w:p>
-      <w:pPr>
-        <w:ind w:left="880"/>
-      </w:pPr>
-      <w:r>
+        <w:br/>
         <w:t>住民票の写し又はこれに代わる書面（法人にあっては、定款又は寄附行為及び登記事項証明書）</w:t>
       </w:r>
     </w:p>
     <w:p>
       <w:pPr>
-        <w:pStyle w:val="Heading6"/>
+        <w:pStyle w:val="ListBullet"/>
         <w:ind w:left="880"/>
       </w:pPr>
       <w:r>
         <w:t>二</w:t>
-      </w:r>
-    </w:p>
-    <w:p>
-      <w:pPr>
-        <w:ind w:left="880"/>
-      </w:pPr>
-      <w:r>
+        <w:br/>
         <w:t>申請者（法人にあっては、その代表者及び医療機器等総括製造販売責任者講習等の実施に関する業務（以下「講習業務」という。）を行う役員）の履歴書</w:t>
       </w:r>
     </w:p>
     <w:p>
       <w:pPr>
-        <w:pStyle w:val="Heading6"/>
+        <w:pStyle w:val="ListBullet"/>
         <w:ind w:left="880"/>
       </w:pPr>
       <w:r>
         <w:t>三</w:t>
-      </w:r>
-    </w:p>
-    <w:p>
-      <w:pPr>
-        <w:ind w:left="880"/>
-      </w:pPr>
-      <w:r>
+        <w:br/>
         <w:t>行おうとする医療機器等総括製造販売責任者講習等が次条第一項各号に掲げる要件に適合していることを証する書類</w:t>
       </w:r>
     </w:p>
@@ -188,35 +158,23 @@
     </w:p>
     <w:p>
       <w:pPr>
-        <w:pStyle w:val="Heading6"/>
+        <w:pStyle w:val="ListBullet"/>
         <w:ind w:left="880"/>
       </w:pPr>
       <w:r>
         <w:t>一</w:t>
-      </w:r>
-    </w:p>
-    <w:p>
-      <w:pPr>
-        <w:ind w:left="880"/>
-      </w:pPr>
-      <w:r>
+        <w:br/>
         <w:t>氏名又は名称及び住所並びに法人にあっては、その代表者の氏名</w:t>
       </w:r>
     </w:p>
     <w:p>
       <w:pPr>
-        <w:pStyle w:val="Heading6"/>
+        <w:pStyle w:val="ListBullet"/>
         <w:ind w:left="880"/>
       </w:pPr>
       <w:r>
         <w:t>二</w:t>
-      </w:r>
-    </w:p>
-    <w:p>
-      <w:pPr>
-        <w:ind w:left="880"/>
-      </w:pPr>
-      <w:r>
+        <w:br/>
         <w:t>登録の更新に係る医療機器等総括製造販売責任者講習等の区分</w:t>
       </w:r>
     </w:p>
@@ -239,52 +197,34 @@
     </w:p>
     <w:p>
       <w:pPr>
-        <w:pStyle w:val="Heading6"/>
+        <w:pStyle w:val="ListBullet"/>
         <w:ind w:left="880"/>
       </w:pPr>
       <w:r>
         <w:t>一</w:t>
-      </w:r>
-    </w:p>
-    <w:p>
-      <w:pPr>
-        <w:ind w:left="880"/>
-      </w:pPr>
-      <w:r>
+        <w:br/>
         <w:t>住民票の写し又はこれに代わる書面（法人にあっては、定款又は寄附行為及び登記事項証明書）</w:t>
       </w:r>
     </w:p>
     <w:p>
       <w:pPr>
-        <w:pStyle w:val="Heading6"/>
+        <w:pStyle w:val="ListBullet"/>
         <w:ind w:left="880"/>
       </w:pPr>
       <w:r>
         <w:t>二</w:t>
-      </w:r>
-    </w:p>
-    <w:p>
-      <w:pPr>
-        <w:ind w:left="880"/>
-      </w:pPr>
-      <w:r>
+        <w:br/>
         <w:t>申請者（法人にあっては、その代表者及び講習業務を行う役員）の履歴書</w:t>
       </w:r>
     </w:p>
     <w:p>
       <w:pPr>
-        <w:pStyle w:val="Heading6"/>
+        <w:pStyle w:val="ListBullet"/>
         <w:ind w:left="880"/>
       </w:pPr>
       <w:r>
         <w:t>三</w:t>
-      </w:r>
-    </w:p>
-    <w:p>
-      <w:pPr>
-        <w:ind w:left="880"/>
-      </w:pPr>
-      <w:r>
+        <w:br/>
         <w:t>医療機器等総括製造販売責任者講習等が次条第一項各号に掲げる要件に適合していることを証する書類</w:t>
       </w:r>
     </w:p>
@@ -303,86 +243,56 @@
     </w:p>
     <w:p>
       <w:pPr>
-        <w:pStyle w:val="Heading6"/>
+        <w:pStyle w:val="ListBullet"/>
         <w:ind w:left="880"/>
       </w:pPr>
       <w:r>
         <w:t>一</w:t>
-      </w:r>
-    </w:p>
-    <w:p>
-      <w:pPr>
-        <w:ind w:left="880"/>
-      </w:pPr>
-      <w:r>
+        <w:br/>
         <w:t>医療機器等総括製造販売責任者講習等は、講義及び試験により行うものであること。</w:t>
       </w:r>
     </w:p>
     <w:p>
       <w:pPr>
-        <w:pStyle w:val="Heading6"/>
+        <w:pStyle w:val="ListBullet"/>
         <w:ind w:left="880"/>
       </w:pPr>
       <w:r>
         <w:t>二</w:t>
-      </w:r>
-    </w:p>
-    <w:p>
-      <w:pPr>
-        <w:ind w:left="880"/>
-      </w:pPr>
-      <w:r>
+        <w:br/>
         <w:t>医療機器等総括製造販売責任者講習等は、別表の上欄に掲げる区分に応じ、それぞれ同表の中欄に掲げる科目について、同表の下欄に掲げる時間以上行うこと。</w:t>
       </w:r>
     </w:p>
     <w:p>
       <w:pPr>
-        <w:pStyle w:val="Heading6"/>
+        <w:pStyle w:val="ListBullet"/>
         <w:ind w:left="880"/>
       </w:pPr>
       <w:r>
         <w:t>三</w:t>
-      </w:r>
-    </w:p>
-    <w:p>
-      <w:pPr>
-        <w:ind w:left="880"/>
-      </w:pPr>
-      <w:r>
+        <w:br/>
         <w:t>講師は、別表の中欄に掲げる科目について専門的な技術又は知識を有するものであること。</w:t>
       </w:r>
     </w:p>
     <w:p>
       <w:pPr>
-        <w:pStyle w:val="Heading6"/>
+        <w:pStyle w:val="ListBullet"/>
         <w:ind w:left="880"/>
       </w:pPr>
       <w:r>
         <w:t>四</w:t>
-      </w:r>
-    </w:p>
-    <w:p>
-      <w:pPr>
-        <w:ind w:left="880"/>
-      </w:pPr>
-      <w:r>
+        <w:br/>
         <w:t>試験は、受講者が講義の内容を十分に理解しているかどうか的確に把握できるものであること。</w:t>
       </w:r>
     </w:p>
     <w:p>
       <w:pPr>
-        <w:pStyle w:val="Heading6"/>
+        <w:pStyle w:val="ListBullet"/>
         <w:ind w:left="880"/>
       </w:pPr>
       <w:r>
         <w:t>五</w:t>
-      </w:r>
-    </w:p>
-    <w:p>
-      <w:pPr>
-        <w:ind w:left="880"/>
-      </w:pPr>
-      <w:r>
+        <w:br/>
         <w:t>医療機器等総括製造販売責任者講習等を受ける者との取引関係その他の利害関係の影響を受けないこと。</w:t>
       </w:r>
     </w:p>
@@ -405,52 +315,34 @@
     </w:p>
     <w:p>
       <w:pPr>
-        <w:pStyle w:val="Heading6"/>
+        <w:pStyle w:val="ListBullet"/>
         <w:ind w:left="880"/>
       </w:pPr>
       <w:r>
         <w:t>一</w:t>
-      </w:r>
-    </w:p>
-    <w:p>
-      <w:pPr>
-        <w:ind w:left="880"/>
-      </w:pPr>
-      <w:r>
+        <w:br/>
         <w:t>医薬品、医療機器等の品質、有効性及び安全性の確保等に関する法律（昭和三十五年法律第百四十五号。以下「医薬品医療機器等法」という。）その他薬事に関する法令又はこれに基づく命令若しくは処分に違反して刑に処せられ、その執行を終わり、又は執行を受けることがなくなった日から起算して二年を経過しない者であること。</w:t>
       </w:r>
     </w:p>
     <w:p>
       <w:pPr>
-        <w:pStyle w:val="Heading6"/>
+        <w:pStyle w:val="ListBullet"/>
         <w:ind w:left="880"/>
       </w:pPr>
       <w:r>
         <w:t>二</w:t>
-      </w:r>
-    </w:p>
-    <w:p>
-      <w:pPr>
-        <w:ind w:left="880"/>
-      </w:pPr>
-      <w:r>
+        <w:br/>
         <w:t>第十一条の規定により登録を取り消され、その取消しの日から起算して二年を経過しない者であること。</w:t>
       </w:r>
     </w:p>
     <w:p>
       <w:pPr>
-        <w:pStyle w:val="Heading6"/>
+        <w:pStyle w:val="ListBullet"/>
         <w:ind w:left="880"/>
       </w:pPr>
       <w:r>
         <w:t>三</w:t>
-      </w:r>
-    </w:p>
-    <w:p>
-      <w:pPr>
-        <w:ind w:left="880"/>
-      </w:pPr>
-      <w:r>
+        <w:br/>
         <w:t>法人にあっては、講習業務を行う役員のうちに前二号のいずれかに該当する者があること。</w:t>
       </w:r>
     </w:p>
@@ -473,52 +365,34 @@
     </w:p>
     <w:p>
       <w:pPr>
-        <w:pStyle w:val="Heading6"/>
+        <w:pStyle w:val="ListBullet"/>
         <w:ind w:left="880"/>
       </w:pPr>
       <w:r>
         <w:t>一</w:t>
-      </w:r>
-    </w:p>
-    <w:p>
-      <w:pPr>
-        <w:ind w:left="880"/>
-      </w:pPr>
-      <w:r>
+        <w:br/>
         <w:t>登録年月日及び登録番号</w:t>
       </w:r>
     </w:p>
     <w:p>
       <w:pPr>
-        <w:pStyle w:val="Heading6"/>
+        <w:pStyle w:val="ListBullet"/>
         <w:ind w:left="880"/>
       </w:pPr>
       <w:r>
         <w:t>二</w:t>
-      </w:r>
-    </w:p>
-    <w:p>
-      <w:pPr>
-        <w:ind w:left="880"/>
-      </w:pPr>
-      <w:r>
+        <w:br/>
         <w:t>講習を行う者の登録を受けた者（以下「登録講習機関」という。）の氏名又は名称及び住所</w:t>
       </w:r>
     </w:p>
     <w:p>
       <w:pPr>
-        <w:pStyle w:val="Heading6"/>
+        <w:pStyle w:val="ListBullet"/>
         <w:ind w:left="880"/>
       </w:pPr>
       <w:r>
         <w:t>三</w:t>
-      </w:r>
-    </w:p>
-    <w:p>
-      <w:pPr>
-        <w:ind w:left="880"/>
-      </w:pPr>
-      <w:r>
+        <w:br/>
         <w:t>登録講習機関が行う医療機器等総括製造販売責任者講習等の区分</w:t>
       </w:r>
     </w:p>
@@ -597,52 +471,34 @@
     </w:p>
     <w:p>
       <w:pPr>
-        <w:pStyle w:val="Heading6"/>
+        <w:pStyle w:val="ListBullet"/>
         <w:ind w:left="880"/>
       </w:pPr>
       <w:r>
         <w:t>一</w:t>
-      </w:r>
-    </w:p>
-    <w:p>
-      <w:pPr>
-        <w:ind w:left="880"/>
-      </w:pPr>
-      <w:r>
+        <w:br/>
         <w:t>総括製造販売責任者講習等の実施年月日</w:t>
       </w:r>
     </w:p>
     <w:p>
       <w:pPr>
-        <w:pStyle w:val="Heading6"/>
+        <w:pStyle w:val="ListBullet"/>
         <w:ind w:left="880"/>
       </w:pPr>
       <w:r>
         <w:t>二</w:t>
-      </w:r>
-    </w:p>
-    <w:p>
-      <w:pPr>
-        <w:ind w:left="880"/>
-      </w:pPr>
-      <w:r>
+        <w:br/>
         <w:t>総括製造販売責任者講習等の実施場所</w:t>
       </w:r>
     </w:p>
     <w:p>
       <w:pPr>
-        <w:pStyle w:val="Heading6"/>
+        <w:pStyle w:val="ListBullet"/>
         <w:ind w:left="880"/>
       </w:pPr>
       <w:r>
         <w:t>三</w:t>
-      </w:r>
-    </w:p>
-    <w:p>
-      <w:pPr>
-        <w:ind w:left="880"/>
-      </w:pPr>
-      <w:r>
+        <w:br/>
         <w:t>修了者の一覧表</w:t>
       </w:r>
     </w:p>
@@ -657,6 +513,8 @@
     <w:p>
       <w:r>
         <w:t>登録講習機関は、講習業務に関する規程（以下「業務規程」という。）を定め、講習業務の開始前に、厚生労働大臣に届け出なければならない。</w:t>
+        <w:br/>
+        <w:t>これを変更しようとするときも、同様とする。</w:t>
       </w:r>
     </w:p>
     <w:p>
@@ -678,188 +536,122 @@
     </w:p>
     <w:p>
       <w:pPr>
-        <w:pStyle w:val="Heading6"/>
+        <w:pStyle w:val="ListBullet"/>
         <w:ind w:left="880"/>
       </w:pPr>
       <w:r>
         <w:t>一</w:t>
-      </w:r>
-    </w:p>
-    <w:p>
-      <w:pPr>
-        <w:ind w:left="880"/>
-      </w:pPr>
-      <w:r>
+        <w:br/>
         <w:t>総括製造販売責任者講習等の実施に係る周知の方法</w:t>
       </w:r>
     </w:p>
     <w:p>
       <w:pPr>
-        <w:pStyle w:val="Heading6"/>
+        <w:pStyle w:val="ListBullet"/>
         <w:ind w:left="880"/>
       </w:pPr>
       <w:r>
         <w:t>二</w:t>
-      </w:r>
-    </w:p>
-    <w:p>
-      <w:pPr>
-        <w:ind w:left="880"/>
-      </w:pPr>
-      <w:r>
+        <w:br/>
         <w:t>総括製造販売責任者講習等の受講の申請に関する事項</w:t>
       </w:r>
     </w:p>
     <w:p>
       <w:pPr>
-        <w:pStyle w:val="Heading6"/>
+        <w:pStyle w:val="ListBullet"/>
         <w:ind w:left="880"/>
       </w:pPr>
       <w:r>
         <w:t>三</w:t>
-      </w:r>
-    </w:p>
-    <w:p>
-      <w:pPr>
-        <w:ind w:left="880"/>
-      </w:pPr>
-      <w:r>
+        <w:br/>
         <w:t>総括製造販売責任者講習等の内容及び時間に関する事項</w:t>
       </w:r>
     </w:p>
     <w:p>
       <w:pPr>
-        <w:pStyle w:val="Heading6"/>
+        <w:pStyle w:val="ListBullet"/>
         <w:ind w:left="880"/>
       </w:pPr>
       <w:r>
         <w:t>四</w:t>
-      </w:r>
-    </w:p>
-    <w:p>
-      <w:pPr>
-        <w:ind w:left="880"/>
-      </w:pPr>
-      <w:r>
+        <w:br/>
         <w:t>講義に用いる教材に関する事項</w:t>
       </w:r>
     </w:p>
     <w:p>
       <w:pPr>
-        <w:pStyle w:val="Heading6"/>
+        <w:pStyle w:val="ListBullet"/>
         <w:ind w:left="880"/>
       </w:pPr>
       <w:r>
         <w:t>五</w:t>
-      </w:r>
-    </w:p>
-    <w:p>
-      <w:pPr>
-        <w:ind w:left="880"/>
-      </w:pPr>
-      <w:r>
+        <w:br/>
         <w:t>試験の問題の作成及び試験の合否判定の方法に関する事項</w:t>
       </w:r>
     </w:p>
     <w:p>
       <w:pPr>
-        <w:pStyle w:val="Heading6"/>
+        <w:pStyle w:val="ListBullet"/>
         <w:ind w:left="880"/>
       </w:pPr>
       <w:r>
         <w:t>六</w:t>
-      </w:r>
-    </w:p>
-    <w:p>
-      <w:pPr>
-        <w:ind w:left="880"/>
-      </w:pPr>
-      <w:r>
+        <w:br/>
         <w:t>修了証の交付に関する事項</w:t>
       </w:r>
     </w:p>
     <w:p>
       <w:pPr>
-        <w:pStyle w:val="Heading6"/>
+        <w:pStyle w:val="ListBullet"/>
         <w:ind w:left="880"/>
       </w:pPr>
       <w:r>
         <w:t>七</w:t>
-      </w:r>
-    </w:p>
-    <w:p>
-      <w:pPr>
-        <w:ind w:left="880"/>
-      </w:pPr>
-      <w:r>
+        <w:br/>
         <w:t>総括製造販売責任者講習等の受講料の額及びその収納の方法に関する事項</w:t>
       </w:r>
     </w:p>
     <w:p>
       <w:pPr>
-        <w:pStyle w:val="Heading6"/>
+        <w:pStyle w:val="ListBullet"/>
         <w:ind w:left="880"/>
       </w:pPr>
       <w:r>
         <w:t>八</w:t>
-      </w:r>
-    </w:p>
-    <w:p>
-      <w:pPr>
-        <w:ind w:left="880"/>
-      </w:pPr>
-      <w:r>
+        <w:br/>
         <w:t>前各号に掲げるもののほか、総括製造販売責任者講習等の実施方法に関する事項</w:t>
       </w:r>
     </w:p>
     <w:p>
       <w:pPr>
-        <w:pStyle w:val="Heading6"/>
+        <w:pStyle w:val="ListBullet"/>
         <w:ind w:left="880"/>
       </w:pPr>
       <w:r>
         <w:t>九</w:t>
-      </w:r>
-    </w:p>
-    <w:p>
-      <w:pPr>
-        <w:ind w:left="880"/>
-      </w:pPr>
-      <w:r>
+        <w:br/>
         <w:t>次条第一項の帳簿その他の講習業務に関する書類の管理に関する事項</w:t>
       </w:r>
     </w:p>
     <w:p>
       <w:pPr>
-        <w:pStyle w:val="Heading6"/>
+        <w:pStyle w:val="ListBullet"/>
         <w:ind w:left="880"/>
       </w:pPr>
       <w:r>
         <w:t>十</w:t>
-      </w:r>
-    </w:p>
-    <w:p>
-      <w:pPr>
-        <w:ind w:left="880"/>
-      </w:pPr>
-      <w:r>
+        <w:br/>
         <w:t>職務上知り得た秘密の保持に関する事項</w:t>
       </w:r>
     </w:p>
     <w:p>
       <w:pPr>
-        <w:pStyle w:val="Heading6"/>
+        <w:pStyle w:val="ListBullet"/>
         <w:ind w:left="880"/>
       </w:pPr>
       <w:r>
         <w:t>十一</w:t>
-      </w:r>
-    </w:p>
-    <w:p>
-      <w:pPr>
-        <w:ind w:left="880"/>
-      </w:pPr>
-      <w:r>
+        <w:br/>
         <w:t>講習業務に関する公正の確保に関する事項</w:t>
       </w:r>
     </w:p>
@@ -878,69 +670,45 @@
     </w:p>
     <w:p>
       <w:pPr>
-        <w:pStyle w:val="Heading6"/>
+        <w:pStyle w:val="ListBullet"/>
         <w:ind w:left="880"/>
       </w:pPr>
       <w:r>
         <w:t>一</w:t>
-      </w:r>
-    </w:p>
-    <w:p>
-      <w:pPr>
-        <w:ind w:left="880"/>
-      </w:pPr>
-      <w:r>
+        <w:br/>
         <w:t>総括製造販売責任者講習等の実施年月日</w:t>
       </w:r>
     </w:p>
     <w:p>
       <w:pPr>
-        <w:pStyle w:val="Heading6"/>
+        <w:pStyle w:val="ListBullet"/>
         <w:ind w:left="880"/>
       </w:pPr>
       <w:r>
         <w:t>二</w:t>
-      </w:r>
-    </w:p>
-    <w:p>
-      <w:pPr>
-        <w:ind w:left="880"/>
-      </w:pPr>
-      <w:r>
+        <w:br/>
         <w:t>総括製造販売責任者講習等の実施場所</w:t>
       </w:r>
     </w:p>
     <w:p>
       <w:pPr>
-        <w:pStyle w:val="Heading6"/>
+        <w:pStyle w:val="ListBullet"/>
         <w:ind w:left="880"/>
       </w:pPr>
       <w:r>
         <w:t>三</w:t>
-      </w:r>
-    </w:p>
-    <w:p>
-      <w:pPr>
-        <w:ind w:left="880"/>
-      </w:pPr>
-      <w:r>
+        <w:br/>
         <w:t>総括製造販売責任者講習等を行った講師の氏名並びに当該講習において担当した科目及びその時間</w:t>
       </w:r>
     </w:p>
     <w:p>
       <w:pPr>
-        <w:pStyle w:val="Heading6"/>
+        <w:pStyle w:val="ListBullet"/>
         <w:ind w:left="880"/>
       </w:pPr>
       <w:r>
         <w:t>四</w:t>
-      </w:r>
-    </w:p>
-    <w:p>
-      <w:pPr>
-        <w:ind w:left="880"/>
-      </w:pPr>
-      <w:r>
+        <w:br/>
         <w:t>修了者の氏名及び住所、生年月日並びに修了証の交付の年月日及び修了証番号</w:t>
       </w:r>
     </w:p>
@@ -1002,86 +770,56 @@
     </w:p>
     <w:p>
       <w:pPr>
-        <w:pStyle w:val="Heading6"/>
+        <w:pStyle w:val="ListBullet"/>
         <w:ind w:left="880"/>
       </w:pPr>
       <w:r>
         <w:t>一</w:t>
-      </w:r>
-    </w:p>
-    <w:p>
-      <w:pPr>
-        <w:ind w:left="880"/>
-      </w:pPr>
-      <w:r>
+        <w:br/>
         <w:t>氏名又は名称及び住所並びに法人にあっては、その代表者の氏名</w:t>
       </w:r>
     </w:p>
     <w:p>
       <w:pPr>
-        <w:pStyle w:val="Heading6"/>
+        <w:pStyle w:val="ListBullet"/>
         <w:ind w:left="880"/>
       </w:pPr>
       <w:r>
         <w:t>二</w:t>
-      </w:r>
-    </w:p>
-    <w:p>
-      <w:pPr>
-        <w:ind w:left="880"/>
-      </w:pPr>
-      <w:r>
+        <w:br/>
         <w:t>休止し、又は廃止しようとする総括製造販売責任者講習等の区分</w:t>
       </w:r>
     </w:p>
     <w:p>
       <w:pPr>
-        <w:pStyle w:val="Heading6"/>
+        <w:pStyle w:val="ListBullet"/>
         <w:ind w:left="880"/>
       </w:pPr>
       <w:r>
         <w:t>三</w:t>
-      </w:r>
-    </w:p>
-    <w:p>
-      <w:pPr>
-        <w:ind w:left="880"/>
-      </w:pPr>
-      <w:r>
+        <w:br/>
         <w:t>休止し、又は廃止しようとする年月日</w:t>
       </w:r>
     </w:p>
     <w:p>
       <w:pPr>
-        <w:pStyle w:val="Heading6"/>
+        <w:pStyle w:val="ListBullet"/>
         <w:ind w:left="880"/>
       </w:pPr>
       <w:r>
         <w:t>四</w:t>
-      </w:r>
-    </w:p>
-    <w:p>
-      <w:pPr>
-        <w:ind w:left="880"/>
-      </w:pPr>
-      <w:r>
+        <w:br/>
         <w:t>休止しようとする場合にあっては、その期間</w:t>
       </w:r>
     </w:p>
     <w:p>
       <w:pPr>
-        <w:pStyle w:val="Heading6"/>
+        <w:pStyle w:val="ListBullet"/>
         <w:ind w:left="880"/>
       </w:pPr>
       <w:r>
         <w:t>五</w:t>
-      </w:r>
-    </w:p>
-    <w:p>
-      <w:pPr>
-        <w:ind w:left="880"/>
-      </w:pPr>
-      <w:r>
+        <w:br/>
         <w:t>休止又は廃止の理由</w:t>
       </w:r>
     </w:p>
@@ -1134,69 +872,45 @@
     </w:p>
     <w:p>
       <w:pPr>
-        <w:pStyle w:val="Heading6"/>
+        <w:pStyle w:val="ListBullet"/>
         <w:ind w:left="880"/>
       </w:pPr>
       <w:r>
         <w:t>一</w:t>
-      </w:r>
-    </w:p>
-    <w:p>
-      <w:pPr>
-        <w:ind w:left="880"/>
-      </w:pPr>
-      <w:r>
+        <w:br/>
         <w:t>第三条第二項、第六条第一項、第七条、第十条第一項又は次条第一項の規定に違反したとき。</w:t>
       </w:r>
     </w:p>
     <w:p>
       <w:pPr>
-        <w:pStyle w:val="Heading6"/>
+        <w:pStyle w:val="ListBullet"/>
         <w:ind w:left="880"/>
       </w:pPr>
       <w:r>
         <w:t>二</w:t>
-      </w:r>
-    </w:p>
-    <w:p>
-      <w:pPr>
-        <w:ind w:left="880"/>
-      </w:pPr>
-      <w:r>
+        <w:br/>
         <w:t>第八条又は第九条の規定による命令に違反したとき。</w:t>
       </w:r>
     </w:p>
     <w:p>
       <w:pPr>
-        <w:pStyle w:val="Heading6"/>
+        <w:pStyle w:val="ListBullet"/>
         <w:ind w:left="880"/>
       </w:pPr>
       <w:r>
         <w:t>三</w:t>
-      </w:r>
-    </w:p>
-    <w:p>
-      <w:pPr>
-        <w:ind w:left="880"/>
-      </w:pPr>
-      <w:r>
+        <w:br/>
         <w:t>正当な理由がないのに次条第二項各号の規定による請求を拒んだとき。</w:t>
       </w:r>
     </w:p>
     <w:p>
       <w:pPr>
-        <w:pStyle w:val="Heading6"/>
+        <w:pStyle w:val="ListBullet"/>
         <w:ind w:left="880"/>
       </w:pPr>
       <w:r>
         <w:t>四</w:t>
-      </w:r>
-    </w:p>
-    <w:p>
-      <w:pPr>
-        <w:ind w:left="880"/>
-      </w:pPr>
-      <w:r>
+        <w:br/>
         <w:t>不正の手段により講習を行う者の登録を受けたとき。</w:t>
       </w:r>
     </w:p>
@@ -1249,69 +963,45 @@
     </w:p>
     <w:p>
       <w:pPr>
-        <w:pStyle w:val="Heading6"/>
+        <w:pStyle w:val="ListBullet"/>
         <w:ind w:left="880"/>
       </w:pPr>
       <w:r>
         <w:t>一</w:t>
-      </w:r>
-    </w:p>
-    <w:p>
-      <w:pPr>
-        <w:ind w:left="880"/>
-      </w:pPr>
-      <w:r>
+        <w:br/>
         <w:t>財務諸表等が書面をもって作成されているときは、当該書面の閲覧又は謄写の請求</w:t>
       </w:r>
     </w:p>
     <w:p>
       <w:pPr>
-        <w:pStyle w:val="Heading6"/>
+        <w:pStyle w:val="ListBullet"/>
         <w:ind w:left="880"/>
       </w:pPr>
       <w:r>
         <w:t>二</w:t>
-      </w:r>
-    </w:p>
-    <w:p>
-      <w:pPr>
-        <w:ind w:left="880"/>
-      </w:pPr>
-      <w:r>
+        <w:br/>
         <w:t>前号の書面の謄本又は抄本の請求</w:t>
       </w:r>
     </w:p>
     <w:p>
       <w:pPr>
-        <w:pStyle w:val="Heading6"/>
+        <w:pStyle w:val="ListBullet"/>
         <w:ind w:left="880"/>
       </w:pPr>
       <w:r>
         <w:t>三</w:t>
-      </w:r>
-    </w:p>
-    <w:p>
-      <w:pPr>
-        <w:ind w:left="880"/>
-      </w:pPr>
-      <w:r>
+        <w:br/>
         <w:t>財務諸表等が電磁的記録をもって作成されているときは、当該電磁的記録に記録された事項を紙面又は出力装置の映像面に表示する方法により表示したものの閲覧又は謄写の請求</w:t>
       </w:r>
     </w:p>
     <w:p>
       <w:pPr>
-        <w:pStyle w:val="Heading6"/>
+        <w:pStyle w:val="ListBullet"/>
         <w:ind w:left="880"/>
       </w:pPr>
       <w:r>
         <w:t>四</w:t>
-      </w:r>
-    </w:p>
-    <w:p>
-      <w:pPr>
-        <w:ind w:left="880"/>
-      </w:pPr>
-      <w:r>
+        <w:br/>
         <w:t>前号の電磁的記録に記録された事項を次に掲げる電磁的方法により提供することの請求又は当該事項を記載した書面の交付の請求</w:t>
       </w:r>
     </w:p>
@@ -1368,52 +1058,34 @@
     </w:p>
     <w:p>
       <w:pPr>
-        <w:pStyle w:val="Heading6"/>
+        <w:pStyle w:val="ListBullet"/>
         <w:ind w:left="880"/>
       </w:pPr>
       <w:r>
         <w:t>一</w:t>
-      </w:r>
-    </w:p>
-    <w:p>
-      <w:pPr>
-        <w:ind w:left="880"/>
-      </w:pPr>
-      <w:r>
+        <w:br/>
         <w:t>氏名又は名称及び住所並びに法人にあっては、その代表者の氏名</w:t>
       </w:r>
     </w:p>
     <w:p>
       <w:pPr>
-        <w:pStyle w:val="Heading6"/>
+        <w:pStyle w:val="ListBullet"/>
         <w:ind w:left="880"/>
       </w:pPr>
       <w:r>
         <w:t>二</w:t>
-      </w:r>
-    </w:p>
-    <w:p>
-      <w:pPr>
-        <w:ind w:left="880"/>
-      </w:pPr>
-      <w:r>
+        <w:br/>
         <w:t>研修の種類</w:t>
       </w:r>
     </w:p>
     <w:p>
       <w:pPr>
-        <w:pStyle w:val="Heading6"/>
+        <w:pStyle w:val="ListBullet"/>
         <w:ind w:left="880"/>
       </w:pPr>
       <w:r>
         <w:t>三</w:t>
-      </w:r>
-    </w:p>
-    <w:p>
-      <w:pPr>
-        <w:ind w:left="880"/>
-      </w:pPr>
-      <w:r>
+        <w:br/>
         <w:t>研修の実施場所</w:t>
       </w:r>
     </w:p>
@@ -1432,52 +1104,34 @@
     </w:p>
     <w:p>
       <w:pPr>
-        <w:pStyle w:val="Heading6"/>
+        <w:pStyle w:val="ListBullet"/>
         <w:ind w:left="880"/>
       </w:pPr>
       <w:r>
         <w:t>一</w:t>
-      </w:r>
-    </w:p>
-    <w:p>
-      <w:pPr>
-        <w:ind w:left="880"/>
-      </w:pPr>
-      <w:r>
+        <w:br/>
         <w:t>研修は次に掲げる事項について講義により行うものとし、総時間数が二時間以上であること。</w:t>
       </w:r>
     </w:p>
     <w:p>
       <w:pPr>
-        <w:pStyle w:val="Heading6"/>
+        <w:pStyle w:val="ListBullet"/>
         <w:ind w:left="880"/>
       </w:pPr>
       <w:r>
         <w:t>二</w:t>
-      </w:r>
-    </w:p>
-    <w:p>
-      <w:pPr>
-        <w:ind w:left="880"/>
-      </w:pPr>
-      <w:r>
+        <w:br/>
         <w:t>前号に掲げる事項を教授するのに適当な講師を有すること。</w:t>
       </w:r>
     </w:p>
     <w:p>
       <w:pPr>
-        <w:pStyle w:val="Heading6"/>
+        <w:pStyle w:val="ListBullet"/>
         <w:ind w:left="880"/>
       </w:pPr>
       <w:r>
         <w:t>三</w:t>
-      </w:r>
-    </w:p>
-    <w:p>
-      <w:pPr>
-        <w:ind w:left="880"/>
-      </w:pPr>
-      <w:r>
+        <w:br/>
         <w:t>正当な理由なく受講を制限するものでないこと。</w:t>
       </w:r>
     </w:p>
@@ -1578,7 +1232,7 @@
         <w:pStyle w:val="Heading1"/>
       </w:pPr>
       <w:r>
-        <w:t>附　則（平成一七年三月七日厚生労働省令第二五号）</w:t>
+        <w:t>附則（平成一七年三月七日厚生労働省令第二五号）</w:t>
       </w:r>
     </w:p>
     <w:p>
@@ -1604,7 +1258,7 @@
         <w:pStyle w:val="Heading1"/>
       </w:pPr>
       <w:r>
-        <w:t>附　則（平成一七年三月三〇日厚生労働省令第五三号）</w:t>
+        <w:t>附則（平成一七年三月三〇日厚生労働省令第五三号）</w:t>
       </w:r>
     </w:p>
     <w:p>
@@ -1622,10 +1276,22 @@
         <w:pStyle w:val="Heading1"/>
       </w:pPr>
       <w:r>
-        <w:t>附　則（平成一八年二月二八日厚生労働省令第二一号）</w:t>
+        <w:t>附則（平成一八年二月二八日厚生労働省令第二一号）</w:t>
       </w:r>
     </w:p>
     <w:p>
+      <w:pPr>
+        <w:pStyle w:val="Heading5"/>
+        <w:ind w:left="440"/>
+      </w:pPr>
+      <w:r>
+        <w:t>１</w:t>
+      </w:r>
+    </w:p>
+    <w:p>
+      <w:pPr>
+        <w:ind w:left="440"/>
+      </w:pPr>
       <w:r>
         <w:t>この省令は、平成十八年四月一日から施行する。</w:t>
       </w:r>
@@ -1645,6 +1311,8 @@
       </w:pPr>
       <w:r>
         <w:t>この省令の施行の際現にこの省令による改正前の薬事法施行規則第九十一条第三項第三号に規定する講習等を行う者の登録等に関する省令（以下「旧登録省令」という。）第一条第一項の規定により、薬事法施行規則の一部を改正する省令（平成十八年厚生労働省令第二十号）による改正前の薬事法施行規則（以下「旧規則」という。）第百六十二条第一号の登録を受けている者は、この省令の施行の日から一月を経過するまでの間に、この省令による改正後の薬事法施行規則第九十二条第三項第三号に規定する講習等を行う者の登録等に関する省令（以下「新登録省令」という。）別表の二の二の項に掲げる区分の基礎講習について新登録省令第一条第二項各号に掲げる事項を記載した届書に同条第三項各号に掲げる書類を添付して厚生労働大臣に提出したときは、当該届書に係る区分の基礎講習について同条第一項により登録を受けたものとみなす。</w:t>
+        <w:br/>
+        <w:t>この場合において、同条第四項に規定する期間は、この省令の施行の際現に登録を受けている基礎講習の登録の日（当該登録の更新がされているときは、直近の更新の日とする。以下同じ。）から起算するものとする。</w:t>
       </w:r>
     </w:p>
     <w:p>
@@ -1662,6 +1330,8 @@
       </w:pPr>
       <w:r>
         <w:t>この省令の施行の際現に旧登録省令第一条第一項の規定により、旧規則第百七十五条第一項第一号の登録を受けている者は、この省令の施行の日から一月を経過するまでの間に、新登録省令別表の二の三の項、別表の二の四の項又は別表の二の五の項に掲げる区分の基礎講習について新登録省令第一条第二項各号に掲げる事項を記載した届書に同条第三項各号に掲げる書類を添付して厚生労働大臣に提出したときは、当該届書に係る区分の基礎講習について同条第一項により登録を受けたものとみなす。</w:t>
+        <w:br/>
+        <w:t>この場合において、同条第四項に規定する期間は、この省令の施行の際現に登録を受けている基礎講習の登録の日から起算するものとする。</w:t>
       </w:r>
     </w:p>
     <w:p>
@@ -1674,7 +1344,7 @@
         <w:pStyle w:val="Heading1"/>
       </w:pPr>
       <w:r>
-        <w:t>附　則（平成一八年四月二八日厚生労働省令第一一六号）</w:t>
+        <w:t>附則（平成一八年四月二八日厚生労働省令第一一六号）</w:t>
       </w:r>
     </w:p>
     <w:p>
@@ -1700,7 +1370,7 @@
         <w:pStyle w:val="Heading1"/>
       </w:pPr>
       <w:r>
-        <w:t>附　則（平成二一年四月二八日厚生労働省令第一〇六号）</w:t>
+        <w:t>附則（平成二一年四月二八日厚生労働省令第一〇六号）</w:t>
       </w:r>
     </w:p>
     <w:p>
@@ -1726,7 +1396,7 @@
         <w:pStyle w:val="Heading1"/>
       </w:pPr>
       <w:r>
-        <w:t>附　則（平成二四年八月三〇日厚生労働省令第一二一号）</w:t>
+        <w:t>附則（平成二四年八月三〇日厚生労働省令第一二一号）</w:t>
       </w:r>
     </w:p>
     <w:p>
@@ -1744,7 +1414,7 @@
         <w:pStyle w:val="Heading1"/>
       </w:pPr>
       <w:r>
-        <w:t>附　則（平成二六年七月三〇日厚生労働省令第八七号）</w:t>
+        <w:t>附則（平成二六年七月三〇日厚生労働省令第八七号）</w:t>
       </w:r>
     </w:p>
     <w:p>
@@ -1783,7 +1453,7 @@
         <w:pStyle w:val="Heading1"/>
       </w:pPr>
       <w:r>
-        <w:t>附　則（令和元年六月二八日厚生労働省令第二〇号）</w:t>
+        <w:t>附則（令和元年六月二八日厚生労働省令第二〇号）</w:t>
       </w:r>
     </w:p>
     <w:p>
@@ -1819,7 +1489,7 @@
     </w:pPr>
     <w:r>
       <w:tab/>
-      <w:t>WeGov v0.1 - FTS141</w:t>
+      <w:t>WeGov v0.2 - FTS141</w:t>
     </w:r>
   </w:p>
 </w:ftr>
